--- a/Documentation/Measures/Residential_segregation.docx
+++ b/Documentation/Measures/Residential_segregation.docx
@@ -63,10 +63,7 @@
         <w:t xml:space="preserve">majority </w:t>
       </w:r>
       <w:r>
-        <w:t>versus</w:t>
-      </w:r>
-      <w:r>
-        <w:t xml:space="preserve"> </w:t>
+        <w:t xml:space="preserve">versus </w:t>
       </w:r>
       <w:r>
         <w:t>low-income</w:t>
@@ -316,28 +313,7 @@
         <w:t xml:space="preserve"> </w:t>
       </w:r>
       <w:r>
-        <w:t>Not applicable</w:t>
-      </w:r>
-      <w:r>
-        <w:t xml:space="preserve"> (W</w:t>
-      </w:r>
-      <w:r>
-        <w:t>e note that the measure c</w:t>
-      </w:r>
-      <w:r>
-        <w:t xml:space="preserve">alculation utilizes </w:t>
-      </w:r>
-      <w:r>
-        <w:t xml:space="preserve">income </w:t>
-      </w:r>
-      <w:r>
-        <w:t>data stratified by</w:t>
-      </w:r>
-      <w:r>
-        <w:t xml:space="preserve"> race/ethnicity.</w:t>
-      </w:r>
-      <w:r>
-        <w:t>)</w:t>
+        <w:t>Black population</w:t>
       </w:r>
     </w:p>
     <w:p/>
@@ -364,123 +340,70 @@
         <w:t xml:space="preserve"> </w:t>
       </w:r>
       <w:r>
-        <w:t xml:space="preserve">Residential segregation is a persistent marker of structural </w:t>
-      </w:r>
-      <w:r>
-        <w:t>racism and</w:t>
-      </w:r>
-      <w:r>
-        <w:t xml:space="preserve"> has</w:t>
-      </w:r>
-      <w:r>
-        <w:t xml:space="preserve"> result</w:t>
-      </w:r>
-      <w:r>
-        <w:t>ed</w:t>
-      </w:r>
-      <w:r>
-        <w:t xml:space="preserve"> in a </w:t>
-      </w:r>
-      <w:r>
-        <w:t xml:space="preserve">racial </w:t>
-      </w:r>
-      <w:r>
-        <w:t xml:space="preserve">wealth </w:t>
-      </w:r>
-      <w:r>
-        <w:t xml:space="preserve">gap </w:t>
+        <w:t xml:space="preserve">Residential segregation is a marker of structural </w:t>
+      </w:r>
+      <w:r>
+        <w:t>racism</w:t>
+      </w:r>
+      <w:r>
+        <w:t xml:space="preserve">. </w:t>
+      </w:r>
+      <w:r>
+        <w:t>I</w:t>
+      </w:r>
+      <w:r>
+        <w:t xml:space="preserve">n the United States </w:t>
+      </w:r>
+      <w:r>
+        <w:t xml:space="preserve">there is a </w:t>
+      </w:r>
+      <w:r>
+        <w:t xml:space="preserve">persistent </w:t>
+      </w:r>
+      <w:r>
+        <w:t>racial wealth</w:t>
+      </w:r>
+      <w:r>
+        <w:t xml:space="preserve"> gap</w:t>
+      </w:r>
+      <w:r>
+        <w:rPr>
+          <w:rStyle w:val="FootnoteReference"/>
+        </w:rPr>
+        <w:footnoteReference w:id="2"/>
+      </w:r>
+      <w:r>
+        <w:t xml:space="preserve"> </w:t>
       </w:r>
       <w:r>
         <w:t>and</w:t>
       </w:r>
       <w:r>
-        <w:t xml:space="preserve"> opportunity gap </w:t>
-      </w:r>
-      <w:r>
-        <w:t xml:space="preserve">between segregated communities. </w:t>
+        <w:t xml:space="preserve"> </w:t>
+      </w:r>
+      <w:r>
+        <w:t>widening</w:t>
+      </w:r>
+      <w:r>
+        <w:t xml:space="preserve"> income inequality</w:t>
+      </w:r>
+      <w:r>
+        <w:t>.</w:t>
+      </w:r>
+      <w:r>
+        <w:rPr>
+          <w:rStyle w:val="FootnoteReference"/>
+        </w:rPr>
+        <w:footnoteReference w:id="3"/>
+      </w:r>
+      <w:r>
+        <w:t xml:space="preserve"> </w:t>
       </w:r>
       <w:r>
         <w:t>Poverty and s</w:t>
       </w:r>
       <w:r>
-        <w:t>ocioeconomic</w:t>
-      </w:r>
-      <w:r>
-        <w:t xml:space="preserve"> </w:t>
-      </w:r>
-      <w:r>
-        <w:t>disparit</w:t>
-      </w:r>
-      <w:r>
-        <w:t>ies</w:t>
-      </w:r>
-      <w:r>
-        <w:t xml:space="preserve"> ha</w:t>
-      </w:r>
-      <w:r>
-        <w:t>ve</w:t>
-      </w:r>
-      <w:r>
-        <w:t xml:space="preserve"> a significant impact on </w:t>
-      </w:r>
-      <w:r>
-        <w:t>mental health</w:t>
-      </w:r>
-      <w:proofErr w:type="gramStart"/>
-      <w:r>
-        <w:t xml:space="preserve">.  </w:t>
-      </w:r>
-      <w:proofErr w:type="gramEnd"/>
-      <w:r>
-        <w:t>I</w:t>
-      </w:r>
-      <w:r>
-        <w:t xml:space="preserve">n the United States </w:t>
-      </w:r>
-      <w:r>
-        <w:t xml:space="preserve">there is a </w:t>
-      </w:r>
-      <w:r>
-        <w:t xml:space="preserve">persistent </w:t>
-      </w:r>
-      <w:r>
-        <w:t>racial wealth</w:t>
-      </w:r>
-      <w:r>
-        <w:t xml:space="preserve"> gap</w:t>
-      </w:r>
-      <w:r>
-        <w:rPr>
-          <w:rStyle w:val="FootnoteReference"/>
-        </w:rPr>
-        <w:footnoteReference w:id="2"/>
-      </w:r>
-      <w:r>
-        <w:t xml:space="preserve"> </w:t>
-      </w:r>
-      <w:r>
-        <w:t>and</w:t>
-      </w:r>
-      <w:r>
-        <w:t xml:space="preserve"> </w:t>
-      </w:r>
-      <w:r>
-        <w:t>widening</w:t>
-      </w:r>
-      <w:r>
-        <w:t xml:space="preserve"> income inequality</w:t>
-      </w:r>
-      <w:r>
-        <w:t>.</w:t>
-      </w:r>
-      <w:r>
-        <w:rPr>
-          <w:rStyle w:val="FootnoteReference"/>
-        </w:rPr>
-        <w:footnoteReference w:id="3"/>
-      </w:r>
-      <w:r>
-        <w:t xml:space="preserve"> </w:t>
+        <w:t xml:space="preserve">ocioeconomic disparities have a significant impact on mental health. </w:t>
       </w:r>
       <w:r>
         <w:t xml:space="preserve">This </w:t>
@@ -702,7 +625,10 @@
         <w:t xml:space="preserve">are not designed </w:t>
       </w:r>
       <w:r>
-        <w:t xml:space="preserve">to capture the </w:t>
+        <w:t>to capture the</w:t>
+      </w:r>
+      <w:r>
+        <w:t xml:space="preserve"> </w:t>
       </w:r>
       <w:r>
         <w:rPr>
@@ -924,13 +850,22 @@
         <w:t>ertensi</w:t>
       </w:r>
       <w:r>
-        <w:t>on, pre-term birth, and various mortality measures.</w:t>
+        <w:t>on</w:t>
       </w:r>
       <w:r>
         <w:rPr>
           <w:rStyle w:val="FootnoteReference"/>
         </w:rPr>
         <w:footnoteReference w:id="7"/>
+      </w:r>
+      <w:r>
+        <w:t>, pre-term birth, and various mortality measures.</w:t>
+      </w:r>
+      <w:r>
+        <w:rPr>
+          <w:rStyle w:val="FootnoteReference"/>
+        </w:rPr>
+        <w:footnoteReference w:id="8"/>
       </w:r>
       <w:r>
         <w:t xml:space="preserve"> </w:t>
@@ -995,7 +930,7 @@
         <w:rPr>
           <w:rStyle w:val="FootnoteReference"/>
         </w:rPr>
-        <w:footnoteReference w:id="8"/>
+        <w:footnoteReference w:id="9"/>
       </w:r>
     </w:p>
     <w:p>
@@ -1053,13 +988,6 @@
     </w:p>
     <w:p>
       <w:pPr>
-        <w:rPr>
-          <w:bCs/>
-        </w:rPr>
-      </w:pPr>
-    </w:p>
-    <w:p>
-      <w:pPr>
         <w:pStyle w:val="ListParagraph"/>
         <w:numPr>
           <w:ilvl w:val="0"/>
@@ -1152,94 +1080,67 @@
     </w:p>
     <w:p>
       <w:pPr>
+        <w:pStyle w:val="ListParagraph"/>
+        <w:numPr>
+          <w:ilvl w:val="1"/>
+          <w:numId w:val="14"/>
+        </w:numPr>
+        <w:rPr>
+          <w:i/>
+          <w:iCs/>
+        </w:rPr>
+      </w:pPr>
+      <w:r>
+        <w:t>[</w:t>
+      </w:r>
+      <w:r>
+        <w:rPr>
+          <w:i/>
+          <w:iCs/>
+        </w:rPr>
+        <w:t>Scientific Soundness</w:t>
+      </w:r>
+      <w:r>
+        <w:t>]</w:t>
+      </w:r>
+      <w:r>
+        <w:rPr>
+          <w:i/>
+          <w:iCs/>
+        </w:rPr>
+        <w:t xml:space="preserve"> </w:t>
+      </w:r>
+      <w:r>
+        <w:t>The income data used to calculate this measure are</w:t>
+      </w:r>
+      <w:r>
+        <w:t xml:space="preserve"> self-reported and depend on the accuracy of the person surveyed.</w:t>
+      </w:r>
+    </w:p>
+    <w:p>
+      <w:pPr>
+        <w:rPr>
+          <w:highlight w:val="yellow"/>
+        </w:rPr>
+      </w:pPr>
+    </w:p>
+    <w:p>
+      <w:pPr>
+        <w:rPr>
+          <w:highlight w:val="yellow"/>
+        </w:rPr>
+      </w:pPr>
+      <w:r>
         <w:rPr>
           <w:b/>
           <w:bCs/>
         </w:rPr>
-      </w:pPr>
-    </w:p>
-    <w:p>
-      <w:r>
-        <w:rPr>
-          <w:b/>
-          <w:bCs/>
-        </w:rPr>
-        <w:t xml:space="preserve">Default </w:t>
-      </w:r>
-      <w:r>
-        <w:rPr>
-          <w:b/>
-          <w:bCs/>
-        </w:rPr>
-        <w:t>Weight</w:t>
+        <w:lastRenderedPageBreak/>
+        <w:t>Calculation</w:t>
       </w:r>
       <w:r>
         <w:t>:</w:t>
       </w:r>
-      <w:r>
-        <w:rPr>
-          <w:b/>
-          <w:bCs/>
-        </w:rPr>
-        <w:t xml:space="preserve"> </w:t>
-      </w:r>
-      <w:r>
-        <w:t xml:space="preserve">4.3% </w:t>
-      </w:r>
-      <w:r>
-        <w:rPr>
-          <w:sz w:val="20"/>
-          <w:szCs w:val="20"/>
-        </w:rPr>
-        <w:t>(</w:t>
-      </w:r>
-      <w:r>
-        <w:rPr>
-          <w:i/>
-          <w:iCs/>
-          <w:sz w:val="20"/>
-          <w:szCs w:val="20"/>
-        </w:rPr>
-        <w:t>see Weighting Documentation for details on how default weights were assigned</w:t>
-      </w:r>
-      <w:r>
-        <w:rPr>
-          <w:sz w:val="20"/>
-          <w:szCs w:val="20"/>
-        </w:rPr>
-        <w:t>)</w:t>
-      </w:r>
-    </w:p>
-    <w:p>
-      <w:pPr>
-        <w:rPr>
-          <w:highlight w:val="yellow"/>
-        </w:rPr>
-      </w:pPr>
-    </w:p>
-    <w:p>
-      <w:pPr>
-        <w:rPr>
-          <w:highlight w:val="yellow"/>
-        </w:rPr>
-      </w:pPr>
-    </w:p>
-    <w:p>
-      <w:pPr>
-        <w:rPr>
-          <w:highlight w:val="yellow"/>
-        </w:rPr>
-      </w:pPr>
-      <w:r>
-        <w:rPr>
-          <w:b/>
-          <w:bCs/>
-        </w:rPr>
-        <w:t>Calculation</w:t>
-      </w:r>
-      <w:r>
-        <w:t>:</w:t>
-      </w:r>
     </w:p>
     <w:p>
       <w:r>
@@ -1258,7 +1159,7 @@
         <w:rPr>
           <w:rStyle w:val="FootnoteReference"/>
         </w:rPr>
-        <w:footnoteReference w:id="9"/>
+        <w:footnoteReference w:id="10"/>
       </w:r>
     </w:p>
     <w:p>
@@ -2148,6 +2049,7 @@
           <w:i/>
           <w:iCs/>
         </w:rPr>
+        <w:lastRenderedPageBreak/>
         <w:t>H</w:t>
       </w:r>
       <w:r>
@@ -2858,7 +2760,27 @@
           <w:sz w:val="20"/>
           <w:szCs w:val="20"/>
         </w:rPr>
-        <w:t>, N. (2020, September 28). </w:t>
+        <w:t xml:space="preserve">, N., Chang, A. C., </w:t>
+      </w:r>
+      <w:proofErr w:type="spellStart"/>
+      <w:r>
+        <w:rPr>
+          <w:rFonts w:asciiTheme="minorHAnsi" w:hAnsiTheme="minorHAnsi" w:cstheme="minorHAnsi"/>
+          <w:color w:val="000000"/>
+          <w:sz w:val="20"/>
+          <w:szCs w:val="20"/>
+        </w:rPr>
+        <w:t>Dettling</w:t>
+      </w:r>
+      <w:proofErr w:type="spellEnd"/>
+      <w:r>
+        <w:rPr>
+          <w:rFonts w:asciiTheme="minorHAnsi" w:hAnsiTheme="minorHAnsi" w:cstheme="minorHAnsi"/>
+          <w:color w:val="000000"/>
+          <w:sz w:val="20"/>
+          <w:szCs w:val="20"/>
+        </w:rPr>
+        <w:t>, L. J., &amp; Hsu, J. W. (2020, September 28). </w:t>
       </w:r>
       <w:r>
         <w:rPr>
@@ -2878,7 +2800,7 @@
           <w:sz w:val="20"/>
           <w:szCs w:val="20"/>
         </w:rPr>
-        <w:t xml:space="preserve">. Www.federalreserve.gov. </w:t>
+        <w:t xml:space="preserve">. Board of Governors of the Federal Reserve System. </w:t>
       </w:r>
       <w:hyperlink r:id="rId1" w:history="1">
         <w:r>
@@ -2912,8 +2834,8 @@
         <w:rPr>
           <w:rFonts w:asciiTheme="minorHAnsi" w:hAnsiTheme="minorHAnsi" w:cstheme="minorHAnsi"/>
           <w:color w:val="000000"/>
-          <w:sz w:val="18"/>
-          <w:szCs w:val="18"/>
+          <w:sz w:val="20"/>
+          <w:szCs w:val="20"/>
         </w:rPr>
       </w:pPr>
       <w:r>
@@ -2980,7 +2902,7 @@
           <w:sz w:val="20"/>
           <w:szCs w:val="20"/>
         </w:rPr>
-        <w:t xml:space="preserve">. Pew Research Center’s Social &amp; Demographic Trends Project. </w:t>
+        <w:t xml:space="preserve">. Pew Research Center. </w:t>
       </w:r>
       <w:hyperlink r:id="rId2" w:history="1">
         <w:r>
@@ -2997,8 +2919,8 @@
         <w:rPr>
           <w:rFonts w:asciiTheme="minorHAnsi" w:hAnsiTheme="minorHAnsi" w:cstheme="minorHAnsi"/>
           <w:color w:val="000000"/>
-          <w:sz w:val="18"/>
-          <w:szCs w:val="18"/>
+          <w:sz w:val="20"/>
+          <w:szCs w:val="20"/>
         </w:rPr>
         <w:t xml:space="preserve"> </w:t>
       </w:r>
@@ -3036,58 +2958,28 @@
       <w:r>
         <w:rPr>
           <w:rFonts w:asciiTheme="minorHAnsi" w:hAnsiTheme="minorHAnsi" w:cstheme="minorHAnsi"/>
-          <w:b/>
-          <w:bCs/>
-          <w:i/>
-          <w:iCs/>
           <w:sz w:val="20"/>
           <w:szCs w:val="20"/>
         </w:rPr>
-        <w:t xml:space="preserve"> </w:t>
-      </w:r>
+        <w:t xml:space="preserve">Krieger, N., Waterman, P. D., </w:t>
+      </w:r>
+      <w:proofErr w:type="spellStart"/>
       <w:r>
         <w:rPr>
           <w:rFonts w:asciiTheme="minorHAnsi" w:hAnsiTheme="minorHAnsi" w:cstheme="minorHAnsi"/>
           <w:sz w:val="20"/>
           <w:szCs w:val="20"/>
         </w:rPr>
-        <w:t xml:space="preserve">Krieger, N., Waterman, P. D., </w:t>
-      </w:r>
-      <w:proofErr w:type="spellStart"/>
+        <w:t>Spasojevic</w:t>
+      </w:r>
+      <w:proofErr w:type="spellEnd"/>
       <w:r>
         <w:rPr>
           <w:rFonts w:asciiTheme="minorHAnsi" w:hAnsiTheme="minorHAnsi" w:cstheme="minorHAnsi"/>
           <w:sz w:val="20"/>
           <w:szCs w:val="20"/>
         </w:rPr>
-        <w:t>Spasojevic</w:t>
-      </w:r>
-      <w:proofErr w:type="spellEnd"/>
-      <w:r>
-        <w:rPr>
-          <w:rFonts w:asciiTheme="minorHAnsi" w:hAnsiTheme="minorHAnsi" w:cstheme="minorHAnsi"/>
-          <w:sz w:val="20"/>
-          <w:szCs w:val="20"/>
-        </w:rPr>
-        <w:t xml:space="preserve">, J., Li, W., Maduro, G., &amp; Van </w:t>
-      </w:r>
-      <w:proofErr w:type="spellStart"/>
-      <w:r>
-        <w:rPr>
-          <w:rFonts w:asciiTheme="minorHAnsi" w:hAnsiTheme="minorHAnsi" w:cstheme="minorHAnsi"/>
-          <w:sz w:val="20"/>
-          <w:szCs w:val="20"/>
-        </w:rPr>
-        <w:t>Wye</w:t>
-      </w:r>
-      <w:proofErr w:type="spellEnd"/>
-      <w:r>
-        <w:rPr>
-          <w:rFonts w:asciiTheme="minorHAnsi" w:hAnsiTheme="minorHAnsi" w:cstheme="minorHAnsi"/>
-          <w:sz w:val="20"/>
-          <w:szCs w:val="20"/>
-        </w:rPr>
-        <w:t xml:space="preserve">, G. (2016). Public Health Monitoring of Privilege and Deprivation </w:t>
+        <w:t xml:space="preserve">, J., Li, W., Maduro, G., &amp; Van Wye, G. (2016). Public Health Monitoring of Privilege and Deprivation </w:t>
       </w:r>
       <w:r>
         <w:rPr>
@@ -3371,6 +3263,109 @@
   <w:footnote w:id="7">
     <w:p>
       <w:pPr>
+        <w:pStyle w:val="FootnoteText"/>
+        <w:ind w:left="720" w:hanging="720"/>
+        <w:rPr>
+          <w:rFonts w:cstheme="minorHAnsi"/>
+        </w:rPr>
+      </w:pPr>
+      <w:r>
+        <w:rPr>
+          <w:rStyle w:val="FootnoteReference"/>
+          <w:rFonts w:cstheme="minorHAnsi"/>
+        </w:rPr>
+        <w:footnoteRef/>
+      </w:r>
+      <w:r>
+        <w:rPr>
+          <w:rFonts w:cstheme="minorHAnsi"/>
+        </w:rPr>
+        <w:t xml:space="preserve"> Feldman, J. M., Waterman, P. D., </w:t>
+      </w:r>
+      <w:proofErr w:type="spellStart"/>
+      <w:r>
+        <w:rPr>
+          <w:rFonts w:cstheme="minorHAnsi"/>
+        </w:rPr>
+        <w:t>Coull</w:t>
+      </w:r>
+      <w:proofErr w:type="spellEnd"/>
+      <w:r>
+        <w:rPr>
+          <w:rFonts w:cstheme="minorHAnsi"/>
+        </w:rPr>
+        <w:t xml:space="preserve">, B. A., &amp; Krieger, N. (2015). Spatial social </w:t>
+      </w:r>
+      <w:proofErr w:type="spellStart"/>
+      <w:r>
+        <w:rPr>
+          <w:rFonts w:cstheme="minorHAnsi"/>
+        </w:rPr>
+        <w:t>polarisation</w:t>
+      </w:r>
+      <w:proofErr w:type="spellEnd"/>
+      <w:r>
+        <w:rPr>
+          <w:rFonts w:cstheme="minorHAnsi"/>
+        </w:rPr>
+        <w:t xml:space="preserve">: using the Index of Concentration at the Extremes jointly for income and race/ethnicity to </w:t>
+      </w:r>
+      <w:proofErr w:type="spellStart"/>
+      <w:r>
+        <w:rPr>
+          <w:rFonts w:cstheme="minorHAnsi"/>
+        </w:rPr>
+        <w:t>analyse</w:t>
+      </w:r>
+      <w:proofErr w:type="spellEnd"/>
+      <w:r>
+        <w:rPr>
+          <w:rFonts w:cstheme="minorHAnsi"/>
+        </w:rPr>
+        <w:t xml:space="preserve"> risk of hypertension. </w:t>
+      </w:r>
+      <w:r>
+        <w:rPr>
+          <w:rFonts w:cstheme="minorHAnsi"/>
+          <w:i/>
+          <w:iCs/>
+        </w:rPr>
+        <w:t>Journal of Epidemiology and Community Health</w:t>
+      </w:r>
+      <w:r>
+        <w:rPr>
+          <w:rFonts w:cstheme="minorHAnsi"/>
+        </w:rPr>
+        <w:t xml:space="preserve">, </w:t>
+      </w:r>
+      <w:r>
+        <w:rPr>
+          <w:rFonts w:cstheme="minorHAnsi"/>
+          <w:i/>
+          <w:iCs/>
+        </w:rPr>
+        <w:t>69</w:t>
+      </w:r>
+      <w:r>
+        <w:rPr>
+          <w:rFonts w:cstheme="minorHAnsi"/>
+        </w:rPr>
+        <w:t xml:space="preserve">(12), 1199–1207. </w:t>
+      </w:r>
+      <w:hyperlink r:id="rId6" w:history="1">
+        <w:r>
+          <w:rPr>
+            <w:rStyle w:val="Hyperlink"/>
+            <w:rFonts w:cstheme="minorHAnsi"/>
+          </w:rPr>
+          <w:t>https://doi.org/10.1136/jech-2015-205728</w:t>
+        </w:r>
+      </w:hyperlink>
+    </w:p>
+  </w:footnote>
+  <w:footnote w:id="8">
+    <w:p>
+      <w:pPr>
         <w:pStyle w:val="NormalWeb"/>
         <w:spacing w:before="0" w:beforeAutospacing="0" w:after="0" w:afterAutospacing="0"/>
         <w:ind w:left="720" w:hanging="720"/>
@@ -3459,7 +3454,7 @@
         </w:rPr>
         <w:t xml:space="preserve">(2), 159–170. </w:t>
       </w:r>
-      <w:hyperlink r:id="rId6" w:history="1">
+      <w:hyperlink r:id="rId7" w:history="1">
         <w:r>
           <w:rPr>
             <w:rStyle w:val="Hyperlink"/>
@@ -3479,141 +3474,15 @@
         <w:t xml:space="preserve"> </w:t>
       </w:r>
     </w:p>
-    <w:p>
-      <w:pPr>
-        <w:pStyle w:val="NormalWeb"/>
-        <w:spacing w:before="0" w:beforeAutospacing="0" w:after="0" w:afterAutospacing="0"/>
-        <w:ind w:left="720" w:hanging="720"/>
-        <w:rPr>
-          <w:rFonts w:asciiTheme="minorHAnsi" w:hAnsiTheme="minorHAnsi" w:cstheme="minorHAnsi"/>
-          <w:sz w:val="20"/>
-          <w:szCs w:val="20"/>
-        </w:rPr>
-      </w:pPr>
-      <w:r>
-        <w:rPr>
-          <w:rFonts w:asciiTheme="minorHAnsi" w:hAnsiTheme="minorHAnsi" w:cstheme="minorHAnsi"/>
-          <w:sz w:val="20"/>
-          <w:szCs w:val="20"/>
-        </w:rPr>
-        <w:t xml:space="preserve">Feldman, J. M., Waterman, P. D., </w:t>
-      </w:r>
-      <w:proofErr w:type="spellStart"/>
-      <w:r>
-        <w:rPr>
-          <w:rFonts w:asciiTheme="minorHAnsi" w:hAnsiTheme="minorHAnsi" w:cstheme="minorHAnsi"/>
-          <w:sz w:val="20"/>
-          <w:szCs w:val="20"/>
-        </w:rPr>
-        <w:t>Coull</w:t>
-      </w:r>
-      <w:proofErr w:type="spellEnd"/>
-      <w:r>
-        <w:rPr>
-          <w:rFonts w:asciiTheme="minorHAnsi" w:hAnsiTheme="minorHAnsi" w:cstheme="minorHAnsi"/>
-          <w:sz w:val="20"/>
-          <w:szCs w:val="20"/>
-        </w:rPr>
-        <w:t xml:space="preserve">, B. A., &amp; Krieger, N. (2015). Spatial social </w:t>
-      </w:r>
-      <w:proofErr w:type="spellStart"/>
-      <w:r>
-        <w:rPr>
-          <w:rFonts w:asciiTheme="minorHAnsi" w:hAnsiTheme="minorHAnsi" w:cstheme="minorHAnsi"/>
-          <w:sz w:val="20"/>
-          <w:szCs w:val="20"/>
-        </w:rPr>
-        <w:t>polarisation</w:t>
-      </w:r>
-      <w:proofErr w:type="spellEnd"/>
-      <w:r>
-        <w:rPr>
-          <w:rFonts w:asciiTheme="minorHAnsi" w:hAnsiTheme="minorHAnsi" w:cstheme="minorHAnsi"/>
-          <w:sz w:val="20"/>
-          <w:szCs w:val="20"/>
-        </w:rPr>
-        <w:t xml:space="preserve">: using the Index of Concentration at the Extremes jointly for income and race/ethnicity to </w:t>
-      </w:r>
-      <w:proofErr w:type="spellStart"/>
-      <w:r>
-        <w:rPr>
-          <w:rFonts w:asciiTheme="minorHAnsi" w:hAnsiTheme="minorHAnsi" w:cstheme="minorHAnsi"/>
-          <w:sz w:val="20"/>
-          <w:szCs w:val="20"/>
-        </w:rPr>
-        <w:t>analyse</w:t>
-      </w:r>
-      <w:proofErr w:type="spellEnd"/>
-      <w:r>
-        <w:rPr>
-          <w:rFonts w:asciiTheme="minorHAnsi" w:hAnsiTheme="minorHAnsi" w:cstheme="minorHAnsi"/>
-          <w:sz w:val="20"/>
-          <w:szCs w:val="20"/>
-        </w:rPr>
-        <w:t xml:space="preserve"> risk of hypertension. </w:t>
-      </w:r>
-      <w:r>
-        <w:rPr>
-          <w:rFonts w:asciiTheme="minorHAnsi" w:hAnsiTheme="minorHAnsi" w:cstheme="minorHAnsi"/>
-          <w:i/>
-          <w:iCs/>
-          <w:sz w:val="20"/>
-          <w:szCs w:val="20"/>
-        </w:rPr>
-        <w:t>Journal of Epidemiology and Community Health</w:t>
-      </w:r>
-      <w:r>
-        <w:rPr>
-          <w:rFonts w:asciiTheme="minorHAnsi" w:hAnsiTheme="minorHAnsi" w:cstheme="minorHAnsi"/>
-          <w:sz w:val="20"/>
-          <w:szCs w:val="20"/>
-        </w:rPr>
-        <w:t xml:space="preserve">, </w:t>
-      </w:r>
-      <w:r>
-        <w:rPr>
-          <w:rFonts w:asciiTheme="minorHAnsi" w:hAnsiTheme="minorHAnsi" w:cstheme="minorHAnsi"/>
-          <w:i/>
-          <w:iCs/>
-          <w:sz w:val="20"/>
-          <w:szCs w:val="20"/>
-        </w:rPr>
-        <w:t>69</w:t>
-      </w:r>
-      <w:r>
-        <w:rPr>
-          <w:rFonts w:asciiTheme="minorHAnsi" w:hAnsiTheme="minorHAnsi" w:cstheme="minorHAnsi"/>
-          <w:sz w:val="20"/>
-          <w:szCs w:val="20"/>
-        </w:rPr>
-        <w:t xml:space="preserve">(12), 1199–1207. </w:t>
-      </w:r>
-      <w:hyperlink r:id="rId7" w:history="1">
-        <w:r>
-          <w:rPr>
-            <w:rStyle w:val="Hyperlink"/>
-            <w:rFonts w:asciiTheme="minorHAnsi" w:hAnsiTheme="minorHAnsi" w:cstheme="minorHAnsi"/>
-            <w:sz w:val="20"/>
-            <w:szCs w:val="20"/>
-          </w:rPr>
-          <w:t>https://doi.org/10.1136/jech-2015-205728</w:t>
-        </w:r>
-      </w:hyperlink>
-      <w:r>
-        <w:rPr>
-          <w:rFonts w:asciiTheme="minorHAnsi" w:hAnsiTheme="minorHAnsi" w:cstheme="minorHAnsi"/>
-          <w:sz w:val="20"/>
-          <w:szCs w:val="20"/>
-        </w:rPr>
-        <w:t xml:space="preserve"> </w:t>
-      </w:r>
-    </w:p>
   </w:footnote>
-  <w:footnote w:id="8">
+  <w:footnote w:id="9">
     <w:p>
       <w:pPr>
         <w:pStyle w:val="FootnoteText"/>
         <w:ind w:left="720" w:hanging="720"/>
+        <w:rPr>
+          <w:rFonts w:cstheme="minorHAnsi"/>
+        </w:rPr>
       </w:pPr>
       <w:r>
         <w:rPr>
@@ -3668,71 +3537,39 @@
       <w:r>
         <w:rPr>
           <w:rFonts w:cstheme="minorHAnsi"/>
-          <w:sz w:val="18"/>
-          <w:szCs w:val="18"/>
         </w:rPr>
         <w:t xml:space="preserve"> </w:t>
       </w:r>
     </w:p>
   </w:footnote>
-  <w:footnote w:id="9">
+  <w:footnote w:id="10">
     <w:p>
       <w:pPr>
         <w:pStyle w:val="FootnoteText"/>
         <w:ind w:left="720" w:hanging="720"/>
+        <w:rPr>
+          <w:rFonts w:cstheme="minorHAnsi"/>
+        </w:rPr>
       </w:pPr>
       <w:r>
         <w:rPr>
           <w:rStyle w:val="FootnoteReference"/>
+          <w:rFonts w:cstheme="minorHAnsi"/>
         </w:rPr>
         <w:footnoteRef/>
       </w:r>
       <w:r>
+        <w:rPr>
+          <w:rFonts w:cstheme="minorHAnsi"/>
+        </w:rPr>
         <w:t xml:space="preserve"> </w:t>
       </w:r>
       <w:r>
         <w:rPr>
           <w:rFonts w:cstheme="minorHAnsi"/>
         </w:rPr>
-        <w:t xml:space="preserve">Krieger, N., Kim, R., Feldman, J., &amp; Waterman, P. D. (2018). Using the Index of Concentration at the Extremes at multiple geographical levels to monitor health inequities in an era of growing spatial social polarization: Massachusetts, USA (2010–14). </w:t>
-      </w:r>
-      <w:r>
-        <w:rPr>
-          <w:rFonts w:cstheme="minorHAnsi"/>
-          <w:i/>
-          <w:iCs/>
-        </w:rPr>
-        <w:t>International Journal of Epidemiology</w:t>
-      </w:r>
-      <w:r>
-        <w:rPr>
-          <w:rFonts w:cstheme="minorHAnsi"/>
-        </w:rPr>
-        <w:t xml:space="preserve">, </w:t>
-      </w:r>
-      <w:r>
-        <w:rPr>
-          <w:rFonts w:cstheme="minorHAnsi"/>
-          <w:i/>
-          <w:iCs/>
-        </w:rPr>
-        <w:t>47</w:t>
-      </w:r>
-      <w:r>
-        <w:rPr>
-          <w:rFonts w:cstheme="minorHAnsi"/>
-        </w:rPr>
-        <w:t xml:space="preserve">(3), 788–819. </w:t>
-      </w:r>
-      <w:hyperlink r:id="rId9" w:history="1">
-        <w:r>
-          <w:rPr>
-            <w:rStyle w:val="Hyperlink"/>
-            <w:rFonts w:cstheme="minorHAnsi"/>
-          </w:rPr>
-          <w:t>https://doi.org/10.1093/ije/dyy004</w:t>
-        </w:r>
-      </w:hyperlink>
+        <w:t>Ibid</w:t>
+      </w:r>
       <w:r>
         <w:rPr>
           <w:rFonts w:cstheme="minorHAnsi"/>
@@ -4988,6 +4825,119 @@
     </w:lvl>
   </w:abstractNum>
   <w:abstractNum w:abstractNumId="11" w15:restartNumberingAfterBreak="0">
+    <w:nsid w:val="5C5F03C1"/>
+    <w:multiLevelType w:val="hybridMultilevel"/>
+    <w:tmpl w:val="943AD940"/>
+    <w:lvl w:ilvl="0" w:tplc="04090001">
+      <w:start w:val="1"/>
+      <w:numFmt w:val="bullet"/>
+      <w:lvlText w:val=""/>
+      <w:lvlJc w:val="left"/>
+      <w:pPr>
+        <w:ind w:left="720" w:hanging="360"/>
+      </w:pPr>
+      <w:rPr>
+        <w:rFonts w:ascii="Symbol" w:hAnsi="Symbol" w:hint="default"/>
+      </w:rPr>
+    </w:lvl>
+    <w:lvl w:ilvl="1" w:tplc="04090003">
+      <w:start w:val="1"/>
+      <w:numFmt w:val="bullet"/>
+      <w:lvlText w:val="o"/>
+      <w:lvlJc w:val="left"/>
+      <w:pPr>
+        <w:ind w:left="1440" w:hanging="360"/>
+      </w:pPr>
+      <w:rPr>
+        <w:rFonts w:ascii="Courier New" w:hAnsi="Courier New" w:cs="Courier New" w:hint="default"/>
+      </w:rPr>
+    </w:lvl>
+    <w:lvl w:ilvl="2" w:tplc="04090005">
+      <w:start w:val="1"/>
+      <w:numFmt w:val="bullet"/>
+      <w:lvlText w:val=""/>
+      <w:lvlJc w:val="left"/>
+      <w:pPr>
+        <w:ind w:left="2160" w:hanging="360"/>
+      </w:pPr>
+      <w:rPr>
+        <w:rFonts w:ascii="Wingdings" w:hAnsi="Wingdings" w:hint="default"/>
+      </w:rPr>
+    </w:lvl>
+    <w:lvl w:ilvl="3" w:tplc="04090001">
+      <w:start w:val="1"/>
+      <w:numFmt w:val="bullet"/>
+      <w:lvlText w:val=""/>
+      <w:lvlJc w:val="left"/>
+      <w:pPr>
+        <w:ind w:left="2880" w:hanging="360"/>
+      </w:pPr>
+      <w:rPr>
+        <w:rFonts w:ascii="Symbol" w:hAnsi="Symbol" w:hint="default"/>
+      </w:rPr>
+    </w:lvl>
+    <w:lvl w:ilvl="4" w:tplc="04090003">
+      <w:start w:val="1"/>
+      <w:numFmt w:val="bullet"/>
+      <w:lvlText w:val="o"/>
+      <w:lvlJc w:val="left"/>
+      <w:pPr>
+        <w:ind w:left="3600" w:hanging="360"/>
+      </w:pPr>
+      <w:rPr>
+        <w:rFonts w:ascii="Courier New" w:hAnsi="Courier New" w:cs="Courier New" w:hint="default"/>
+      </w:rPr>
+    </w:lvl>
+    <w:lvl w:ilvl="5" w:tplc="04090005" w:tentative="1">
+      <w:start w:val="1"/>
+      <w:numFmt w:val="bullet"/>
+      <w:lvlText w:val=""/>
+      <w:lvlJc w:val="left"/>
+      <w:pPr>
+        <w:ind w:left="4320" w:hanging="360"/>
+      </w:pPr>
+      <w:rPr>
+        <w:rFonts w:ascii="Wingdings" w:hAnsi="Wingdings" w:hint="default"/>
+      </w:rPr>
+    </w:lvl>
+    <w:lvl w:ilvl="6" w:tplc="04090001" w:tentative="1">
+      <w:start w:val="1"/>
+      <w:numFmt w:val="bullet"/>
+      <w:lvlText w:val=""/>
+      <w:lvlJc w:val="left"/>
+      <w:pPr>
+        <w:ind w:left="5040" w:hanging="360"/>
+      </w:pPr>
+      <w:rPr>
+        <w:rFonts w:ascii="Symbol" w:hAnsi="Symbol" w:hint="default"/>
+      </w:rPr>
+    </w:lvl>
+    <w:lvl w:ilvl="7" w:tplc="04090003" w:tentative="1">
+      <w:start w:val="1"/>
+      <w:numFmt w:val="bullet"/>
+      <w:lvlText w:val="o"/>
+      <w:lvlJc w:val="left"/>
+      <w:pPr>
+        <w:ind w:left="5760" w:hanging="360"/>
+      </w:pPr>
+      <w:rPr>
+        <w:rFonts w:ascii="Courier New" w:hAnsi="Courier New" w:cs="Courier New" w:hint="default"/>
+      </w:rPr>
+    </w:lvl>
+    <w:lvl w:ilvl="8" w:tplc="04090005" w:tentative="1">
+      <w:start w:val="1"/>
+      <w:numFmt w:val="bullet"/>
+      <w:lvlText w:val=""/>
+      <w:lvlJc w:val="left"/>
+      <w:pPr>
+        <w:ind w:left="6480" w:hanging="360"/>
+      </w:pPr>
+      <w:rPr>
+        <w:rFonts w:ascii="Wingdings" w:hAnsi="Wingdings" w:hint="default"/>
+      </w:rPr>
+    </w:lvl>
+  </w:abstractNum>
+  <w:abstractNum w:abstractNumId="12" w15:restartNumberingAfterBreak="0">
     <w:nsid w:val="5F8A01D1"/>
     <w:multiLevelType w:val="hybridMultilevel"/>
     <w:tmpl w:val="94AAB6E8"/>
@@ -5099,7 +5049,7 @@
       </w:rPr>
     </w:lvl>
   </w:abstractNum>
-  <w:abstractNum w:abstractNumId="12" w15:restartNumberingAfterBreak="0">
+  <w:abstractNum w:abstractNumId="13" w15:restartNumberingAfterBreak="0">
     <w:nsid w:val="6010009C"/>
     <w:multiLevelType w:val="hybridMultilevel"/>
     <w:tmpl w:val="683C4158"/>
@@ -5212,7 +5162,7 @@
       </w:rPr>
     </w:lvl>
   </w:abstractNum>
-  <w:abstractNum w:abstractNumId="13" w15:restartNumberingAfterBreak="0">
+  <w:abstractNum w:abstractNumId="14" w15:restartNumberingAfterBreak="0">
     <w:nsid w:val="624E1C25"/>
     <w:multiLevelType w:val="hybridMultilevel"/>
     <w:tmpl w:val="4AC868FA"/>
@@ -5324,7 +5274,7 @@
       </w:rPr>
     </w:lvl>
   </w:abstractNum>
-  <w:abstractNum w:abstractNumId="14" w15:restartNumberingAfterBreak="0">
+  <w:abstractNum w:abstractNumId="15" w15:restartNumberingAfterBreak="0">
     <w:nsid w:val="6F2521E3"/>
     <w:multiLevelType w:val="hybridMultilevel"/>
     <w:tmpl w:val="5A0CF5E2"/>
@@ -5437,7 +5387,7 @@
       </w:rPr>
     </w:lvl>
   </w:abstractNum>
-  <w:abstractNum w:abstractNumId="15" w15:restartNumberingAfterBreak="0">
+  <w:abstractNum w:abstractNumId="16" w15:restartNumberingAfterBreak="0">
     <w:nsid w:val="731820BD"/>
     <w:multiLevelType w:val="hybridMultilevel"/>
     <w:tmpl w:val="351E3E82"/>
@@ -5549,7 +5499,7 @@
       </w:rPr>
     </w:lvl>
   </w:abstractNum>
-  <w:abstractNum w:abstractNumId="16" w15:restartNumberingAfterBreak="0">
+  <w:abstractNum w:abstractNumId="17" w15:restartNumberingAfterBreak="0">
     <w:nsid w:val="7C201BA4"/>
     <w:multiLevelType w:val="hybridMultilevel"/>
     <w:tmpl w:val="F1A28314"/>
@@ -5663,7 +5613,7 @@
     </w:lvl>
   </w:abstractNum>
   <w:num w:numId="1">
-    <w:abstractNumId w:val="13"/>
+    <w:abstractNumId w:val="14"/>
   </w:num>
   <w:num w:numId="2">
     <w:abstractNumId w:val="6"/>
@@ -5672,7 +5622,7 @@
     <w:abstractNumId w:val="9"/>
   </w:num>
   <w:num w:numId="4">
-    <w:abstractNumId w:val="11"/>
+    <w:abstractNumId w:val="12"/>
   </w:num>
   <w:num w:numId="5">
     <w:abstractNumId w:val="8"/>
@@ -5681,25 +5631,25 @@
     <w:abstractNumId w:val="0"/>
   </w:num>
   <w:num w:numId="7">
-    <w:abstractNumId w:val="12"/>
+    <w:abstractNumId w:val="13"/>
   </w:num>
   <w:num w:numId="8">
     <w:abstractNumId w:val="1"/>
   </w:num>
   <w:num w:numId="9">
-    <w:abstractNumId w:val="15"/>
+    <w:abstractNumId w:val="16"/>
   </w:num>
   <w:num w:numId="10">
     <w:abstractNumId w:val="5"/>
   </w:num>
   <w:num w:numId="11">
-    <w:abstractNumId w:val="16"/>
+    <w:abstractNumId w:val="17"/>
   </w:num>
   <w:num w:numId="12">
     <w:abstractNumId w:val="4"/>
   </w:num>
   <w:num w:numId="13">
-    <w:abstractNumId w:val="14"/>
+    <w:abstractNumId w:val="15"/>
   </w:num>
   <w:num w:numId="14">
     <w:abstractNumId w:val="7"/>
@@ -5712,6 +5662,9 @@
   </w:num>
   <w:num w:numId="17">
     <w:abstractNumId w:val="3"/>
+  </w:num>
+  <w:num w:numId="18">
+    <w:abstractNumId w:val="11"/>
   </w:num>
 </w:numbering>
 </file>
@@ -6214,7 +6167,6 @@
     <w:basedOn w:val="Normal"/>
     <w:link w:val="CommentTextChar"/>
     <w:uiPriority w:val="99"/>
-    <w:semiHidden/>
     <w:unhideWhenUsed/>
     <w:rsid w:val="00082C3D"/>
     <w:rPr>
@@ -6227,7 +6179,6 @@
     <w:basedOn w:val="DefaultParagraphFont"/>
     <w:link w:val="CommentText"/>
     <w:uiPriority w:val="99"/>
-    <w:semiHidden/>
     <w:rsid w:val="00082C3D"/>
     <w:rPr>
       <w:sz w:val="20"/>
@@ -6756,16 +6707,6 @@
 </file>
 
 <file path=customXml/item1.xml><?xml version="1.0" encoding="utf-8"?>
-<b:Sources xmlns:b="http://schemas.openxmlformats.org/officeDocument/2006/bibliography" xmlns="http://schemas.openxmlformats.org/officeDocument/2006/bibliography" SelectedStyle="/APASixthEditionOfficeOnline.xsl" StyleName="APA" Version="6"/>
-</file>
-
-<file path=customXml/item2.xml><?xml version="1.0" encoding="utf-8"?>
-<p:properties xmlns:p="http://schemas.microsoft.com/office/2006/metadata/properties" xmlns:xsi="http://www.w3.org/2001/XMLSchema-instance" xmlns:pc="http://schemas.microsoft.com/office/infopath/2007/PartnerControls">
-  <documentManagement/>
-</p:properties>
-</file>
-
-<file path=customXml/item3.xml><?xml version="1.0" encoding="utf-8"?>
 <ct:contentTypeSchema xmlns:ct="http://schemas.microsoft.com/office/2006/metadata/contentType" xmlns:ma="http://schemas.microsoft.com/office/2006/metadata/properties/metaAttributes" ct:_="" ma:_="" ma:contentTypeName="Document" ma:contentTypeID="0x010100266ECAD8AFBF2D4EBE834A89ACAFB218" ma:contentTypeVersion="9" ma:contentTypeDescription="Create a new document." ma:contentTypeScope="" ma:versionID="6986354326b3733e693a13032c33e6d6">
   <xsd:schema xmlns:xsd="http://www.w3.org/2001/XMLSchema" xmlns:xs="http://www.w3.org/2001/XMLSchema" xmlns:p="http://schemas.microsoft.com/office/2006/metadata/properties" xmlns:ns2="deaf8126-21e8-4c99-9fac-c443735bdec3" xmlns:ns3="de3b979c-398f-4fcc-84ba-fbca5a69cc40" targetNamespace="http://schemas.microsoft.com/office/2006/metadata/properties" ma:root="true" ma:fieldsID="ddeffd073917239508872eb0db437c32" ns2:_="" ns3:_="">
     <xsd:import namespace="deaf8126-21e8-4c99-9fac-c443735bdec3"/>
@@ -6962,6 +6903,16 @@
 </ct:contentTypeSchema>
 </file>
 
+<file path=customXml/item2.xml><?xml version="1.0" encoding="utf-8"?>
+<p:properties xmlns:p="http://schemas.microsoft.com/office/2006/metadata/properties" xmlns:xsi="http://www.w3.org/2001/XMLSchema-instance" xmlns:pc="http://schemas.microsoft.com/office/infopath/2007/PartnerControls">
+  <documentManagement/>
+</p:properties>
+</file>
+
+<file path=customXml/item3.xml><?xml version="1.0" encoding="utf-8"?>
+<b:Sources xmlns:b="http://schemas.openxmlformats.org/officeDocument/2006/bibliography" xmlns="http://schemas.openxmlformats.org/officeDocument/2006/bibliography" SelectedStyle="/APASixthEditionOfficeOnline.xsl" StyleName="APA" Version="6"/>
+</file>
+
 <file path=customXml/item4.xml><?xml version="1.0" encoding="utf-8"?>
 <?mso-contentType ?>
 <FormTemplates xmlns="http://schemas.microsoft.com/sharepoint/v3/contenttype/forms">
@@ -6972,23 +6923,6 @@
 </file>
 
 <file path=customXml/itemProps1.xml><?xml version="1.0" encoding="utf-8"?>
-<ds:datastoreItem xmlns:ds="http://schemas.openxmlformats.org/officeDocument/2006/customXml" ds:itemID="{2ECBB4CC-7B67-234D-A63D-26B30BE95824}">
-  <ds:schemaRefs>
-    <ds:schemaRef ds:uri="http://schemas.openxmlformats.org/officeDocument/2006/bibliography"/>
-  </ds:schemaRefs>
-</ds:datastoreItem>
-</file>
-
-<file path=customXml/itemProps2.xml><?xml version="1.0" encoding="utf-8"?>
-<ds:datastoreItem xmlns:ds="http://schemas.openxmlformats.org/officeDocument/2006/customXml" ds:itemID="{7783798A-4145-450D-BD51-FCDC657218D7}">
-  <ds:schemaRefs>
-    <ds:schemaRef ds:uri="http://schemas.microsoft.com/office/2006/metadata/properties"/>
-    <ds:schemaRef ds:uri="http://schemas.microsoft.com/office/infopath/2007/PartnerControls"/>
-  </ds:schemaRefs>
-</ds:datastoreItem>
-</file>
-
-<file path=customXml/itemProps3.xml><?xml version="1.0" encoding="utf-8"?>
 <ds:datastoreItem xmlns:ds="http://schemas.openxmlformats.org/officeDocument/2006/customXml" ds:itemID="{405B5A40-BB7D-406C-ADE9-B76CDFEF25E5}">
   <ds:schemaRefs>
     <ds:schemaRef ds:uri="http://schemas.microsoft.com/office/2006/metadata/contentType"/>
@@ -7007,6 +6941,23 @@
 </ds:datastoreItem>
 </file>
 
+<file path=customXml/itemProps2.xml><?xml version="1.0" encoding="utf-8"?>
+<ds:datastoreItem xmlns:ds="http://schemas.openxmlformats.org/officeDocument/2006/customXml" ds:itemID="{7783798A-4145-450D-BD51-FCDC657218D7}">
+  <ds:schemaRefs>
+    <ds:schemaRef ds:uri="http://schemas.microsoft.com/office/2006/metadata/properties"/>
+    <ds:schemaRef ds:uri="http://schemas.microsoft.com/office/infopath/2007/PartnerControls"/>
+  </ds:schemaRefs>
+</ds:datastoreItem>
+</file>
+
+<file path=customXml/itemProps3.xml><?xml version="1.0" encoding="utf-8"?>
+<ds:datastoreItem xmlns:ds="http://schemas.openxmlformats.org/officeDocument/2006/customXml" ds:itemID="{2ECBB4CC-7B67-234D-A63D-26B30BE95824}">
+  <ds:schemaRefs>
+    <ds:schemaRef ds:uri="http://schemas.openxmlformats.org/officeDocument/2006/bibliography"/>
+  </ds:schemaRefs>
+</ds:datastoreItem>
+</file>
+
 <file path=customXml/itemProps4.xml><?xml version="1.0" encoding="utf-8"?>
 <ds:datastoreItem xmlns:ds="http://schemas.openxmlformats.org/officeDocument/2006/customXml" ds:itemID="{32E06F1B-715D-48EF-AD9D-1D7D49018D36}">
   <ds:schemaRefs>
